--- a/docs/Lab5/ІП-93-Домінський В.О.-5-1.docx
+++ b/docs/Lab5/ІП-93-Домінський В.О.-5-1.docx
@@ -1668,15 +1668,57 @@
           <w:rFonts w:eastAsiaTheme="majorEastAsia" w:cstheme="majorBidi"/>
           <w:bCs/>
           <w:i/>
-          <w:color w:val="000000" w:themeColor="text1"/>
-          <w:szCs w:val="26"/>
-          <w:lang w:val="en-US"/>
-        </w:rPr>
-        <w:pict>
-          <v:shape id="_x0000_i1026" type="#_x0000_t75" style="width:466.5pt;height:332pt">
-            <v:imagedata r:id="rId7" o:title="LogInPage"/>
-          </v:shape>
-        </w:pict>
+          <w:noProof/>
+          <w:color w:val="000000" w:themeColor="text1"/>
+          <w:szCs w:val="26"/>
+          <w:lang w:val="uk-UA" w:eastAsia="uk-UA"/>
+        </w:rPr>
+        <w:drawing>
+          <wp:inline distT="0" distB="0" distL="0" distR="0">
+            <wp:extent cx="5940425" cy="4224020"/>
+            <wp:effectExtent l="19050" t="19050" r="3175" b="5080"/>
+            <wp:docPr id="1" name="Рисунок 1"/>
+            <wp:cNvGraphicFramePr>
+              <a:graphicFrameLocks xmlns:a="http://schemas.openxmlformats.org/drawingml/2006/main" noChangeAspect="1"/>
+            </wp:cNvGraphicFramePr>
+            <a:graphic xmlns:a="http://schemas.openxmlformats.org/drawingml/2006/main">
+              <a:graphicData uri="http://schemas.openxmlformats.org/drawingml/2006/picture">
+                <pic:pic xmlns:pic="http://schemas.openxmlformats.org/drawingml/2006/picture">
+                  <pic:nvPicPr>
+                    <pic:cNvPr id="1" name="LogInPage.jpg"/>
+                    <pic:cNvPicPr/>
+                  </pic:nvPicPr>
+                  <pic:blipFill>
+                    <a:blip r:embed="rId7" cstate="print">
+                      <a:extLst>
+                        <a:ext uri="{28A0092B-C50C-407E-A947-70E740481C1C}">
+                          <a14:useLocalDpi xmlns:a14="http://schemas.microsoft.com/office/drawing/2010/main" val="0"/>
+                        </a:ext>
+                      </a:extLst>
+                    </a:blip>
+                    <a:stretch>
+                      <a:fillRect/>
+                    </a:stretch>
+                  </pic:blipFill>
+                  <pic:spPr>
+                    <a:xfrm>
+                      <a:off x="0" y="0"/>
+                      <a:ext cx="5940425" cy="4224020"/>
+                    </a:xfrm>
+                    <a:prstGeom prst="rect">
+                      <a:avLst/>
+                    </a:prstGeom>
+                    <a:ln>
+                      <a:solidFill>
+                        <a:schemeClr val="tx1"/>
+                      </a:solidFill>
+                    </a:ln>
+                  </pic:spPr>
+                </pic:pic>
+              </a:graphicData>
+            </a:graphic>
+          </wp:inline>
+        </w:drawing>
       </w:r>
     </w:p>
     <w:p>
@@ -1757,15 +1799,57 @@
           <w:rFonts w:eastAsiaTheme="majorEastAsia" w:cstheme="majorBidi"/>
           <w:bCs/>
           <w:i/>
-          <w:color w:val="000000" w:themeColor="text1"/>
-          <w:szCs w:val="26"/>
-          <w:lang w:val="en-US"/>
-        </w:rPr>
-        <w:pict>
-          <v:shape id="_x0000_i1027" type="#_x0000_t75" style="width:466.5pt;height:332pt">
-            <v:imagedata r:id="rId8" o:title="Recover Password"/>
-          </v:shape>
-        </w:pict>
+          <w:noProof/>
+          <w:color w:val="000000" w:themeColor="text1"/>
+          <w:szCs w:val="26"/>
+          <w:lang w:val="uk-UA" w:eastAsia="uk-UA"/>
+        </w:rPr>
+        <w:drawing>
+          <wp:inline distT="0" distB="0" distL="0" distR="0">
+            <wp:extent cx="5940425" cy="4224020"/>
+            <wp:effectExtent l="19050" t="19050" r="3175" b="5080"/>
+            <wp:docPr id="2" name="Рисунок 2"/>
+            <wp:cNvGraphicFramePr>
+              <a:graphicFrameLocks xmlns:a="http://schemas.openxmlformats.org/drawingml/2006/main" noChangeAspect="1"/>
+            </wp:cNvGraphicFramePr>
+            <a:graphic xmlns:a="http://schemas.openxmlformats.org/drawingml/2006/main">
+              <a:graphicData uri="http://schemas.openxmlformats.org/drawingml/2006/picture">
+                <pic:pic xmlns:pic="http://schemas.openxmlformats.org/drawingml/2006/picture">
+                  <pic:nvPicPr>
+                    <pic:cNvPr id="2" name="Recover Password.jpg"/>
+                    <pic:cNvPicPr/>
+                  </pic:nvPicPr>
+                  <pic:blipFill>
+                    <a:blip r:embed="rId8" cstate="print">
+                      <a:extLst>
+                        <a:ext uri="{28A0092B-C50C-407E-A947-70E740481C1C}">
+                          <a14:useLocalDpi xmlns:a14="http://schemas.microsoft.com/office/drawing/2010/main" val="0"/>
+                        </a:ext>
+                      </a:extLst>
+                    </a:blip>
+                    <a:stretch>
+                      <a:fillRect/>
+                    </a:stretch>
+                  </pic:blipFill>
+                  <pic:spPr>
+                    <a:xfrm>
+                      <a:off x="0" y="0"/>
+                      <a:ext cx="5940425" cy="4224020"/>
+                    </a:xfrm>
+                    <a:prstGeom prst="rect">
+                      <a:avLst/>
+                    </a:prstGeom>
+                    <a:ln>
+                      <a:solidFill>
+                        <a:schemeClr val="tx1"/>
+                      </a:solidFill>
+                    </a:ln>
+                  </pic:spPr>
+                </pic:pic>
+              </a:graphicData>
+            </a:graphic>
+          </wp:inline>
+        </w:drawing>
       </w:r>
     </w:p>
     <w:p>
@@ -1846,15 +1930,57 @@
           <w:rFonts w:eastAsiaTheme="majorEastAsia" w:cstheme="majorBidi"/>
           <w:bCs/>
           <w:i/>
-          <w:color w:val="000000" w:themeColor="text1"/>
-          <w:szCs w:val="26"/>
-          <w:lang w:val="en-US"/>
-        </w:rPr>
-        <w:pict>
-          <v:shape id="_x0000_i1028" type="#_x0000_t75" style="width:466.5pt;height:409.5pt">
-            <v:imagedata r:id="rId9" o:title="Student"/>
-          </v:shape>
-        </w:pict>
+          <w:noProof/>
+          <w:color w:val="000000" w:themeColor="text1"/>
+          <w:szCs w:val="26"/>
+          <w:lang w:val="uk-UA" w:eastAsia="uk-UA"/>
+        </w:rPr>
+        <w:drawing>
+          <wp:inline distT="0" distB="0" distL="0" distR="0">
+            <wp:extent cx="5940425" cy="5214620"/>
+            <wp:effectExtent l="19050" t="19050" r="3175" b="5080"/>
+            <wp:docPr id="3" name="Рисунок 3"/>
+            <wp:cNvGraphicFramePr>
+              <a:graphicFrameLocks xmlns:a="http://schemas.openxmlformats.org/drawingml/2006/main" noChangeAspect="1"/>
+            </wp:cNvGraphicFramePr>
+            <a:graphic xmlns:a="http://schemas.openxmlformats.org/drawingml/2006/main">
+              <a:graphicData uri="http://schemas.openxmlformats.org/drawingml/2006/picture">
+                <pic:pic xmlns:pic="http://schemas.openxmlformats.org/drawingml/2006/picture">
+                  <pic:nvPicPr>
+                    <pic:cNvPr id="3" name="Student.jpg"/>
+                    <pic:cNvPicPr/>
+                  </pic:nvPicPr>
+                  <pic:blipFill>
+                    <a:blip r:embed="rId9" cstate="print">
+                      <a:extLst>
+                        <a:ext uri="{28A0092B-C50C-407E-A947-70E740481C1C}">
+                          <a14:useLocalDpi xmlns:a14="http://schemas.microsoft.com/office/drawing/2010/main" val="0"/>
+                        </a:ext>
+                      </a:extLst>
+                    </a:blip>
+                    <a:stretch>
+                      <a:fillRect/>
+                    </a:stretch>
+                  </pic:blipFill>
+                  <pic:spPr>
+                    <a:xfrm>
+                      <a:off x="0" y="0"/>
+                      <a:ext cx="5940425" cy="5214620"/>
+                    </a:xfrm>
+                    <a:prstGeom prst="rect">
+                      <a:avLst/>
+                    </a:prstGeom>
+                    <a:ln>
+                      <a:solidFill>
+                        <a:schemeClr val="tx1"/>
+                      </a:solidFill>
+                    </a:ln>
+                  </pic:spPr>
+                </pic:pic>
+              </a:graphicData>
+            </a:graphic>
+          </wp:inline>
+        </w:drawing>
       </w:r>
     </w:p>
     <w:p>
@@ -1935,15 +2061,57 @@
           <w:rFonts w:eastAsiaTheme="majorEastAsia" w:cstheme="majorBidi"/>
           <w:bCs/>
           <w:i/>
-          <w:color w:val="000000" w:themeColor="text1"/>
-          <w:szCs w:val="26"/>
-          <w:lang w:val="en-US"/>
-        </w:rPr>
-        <w:pict>
-          <v:shape id="_x0000_i1029" type="#_x0000_t75" style="width:466.5pt;height:409.5pt">
-            <v:imagedata r:id="rId10" o:title="Teacher"/>
-          </v:shape>
-        </w:pict>
+          <w:noProof/>
+          <w:color w:val="000000" w:themeColor="text1"/>
+          <w:szCs w:val="26"/>
+          <w:lang w:val="uk-UA" w:eastAsia="uk-UA"/>
+        </w:rPr>
+        <w:drawing>
+          <wp:inline distT="0" distB="0" distL="0" distR="0">
+            <wp:extent cx="5940425" cy="5214620"/>
+            <wp:effectExtent l="19050" t="19050" r="3175" b="5080"/>
+            <wp:docPr id="4" name="Рисунок 4"/>
+            <wp:cNvGraphicFramePr>
+              <a:graphicFrameLocks xmlns:a="http://schemas.openxmlformats.org/drawingml/2006/main" noChangeAspect="1"/>
+            </wp:cNvGraphicFramePr>
+            <a:graphic xmlns:a="http://schemas.openxmlformats.org/drawingml/2006/main">
+              <a:graphicData uri="http://schemas.openxmlformats.org/drawingml/2006/picture">
+                <pic:pic xmlns:pic="http://schemas.openxmlformats.org/drawingml/2006/picture">
+                  <pic:nvPicPr>
+                    <pic:cNvPr id="4" name="Teacher.jpg"/>
+                    <pic:cNvPicPr/>
+                  </pic:nvPicPr>
+                  <pic:blipFill>
+                    <a:blip r:embed="rId10" cstate="print">
+                      <a:extLst>
+                        <a:ext uri="{28A0092B-C50C-407E-A947-70E740481C1C}">
+                          <a14:useLocalDpi xmlns:a14="http://schemas.microsoft.com/office/drawing/2010/main" val="0"/>
+                        </a:ext>
+                      </a:extLst>
+                    </a:blip>
+                    <a:stretch>
+                      <a:fillRect/>
+                    </a:stretch>
+                  </pic:blipFill>
+                  <pic:spPr>
+                    <a:xfrm>
+                      <a:off x="0" y="0"/>
+                      <a:ext cx="5940425" cy="5214620"/>
+                    </a:xfrm>
+                    <a:prstGeom prst="rect">
+                      <a:avLst/>
+                    </a:prstGeom>
+                    <a:ln>
+                      <a:solidFill>
+                        <a:schemeClr val="tx1"/>
+                      </a:solidFill>
+                    </a:ln>
+                  </pic:spPr>
+                </pic:pic>
+              </a:graphicData>
+            </a:graphic>
+          </wp:inline>
+        </w:drawing>
       </w:r>
     </w:p>
     <w:p>
@@ -2024,15 +2192,57 @@
           <w:rFonts w:eastAsiaTheme="majorEastAsia" w:cstheme="majorBidi"/>
           <w:bCs/>
           <w:i/>
-          <w:color w:val="000000" w:themeColor="text1"/>
-          <w:szCs w:val="26"/>
-          <w:lang w:val="en-US"/>
-        </w:rPr>
-        <w:pict>
-          <v:shape id="_x0000_i1030" type="#_x0000_t75" style="width:466.5pt;height:409.5pt">
-            <v:imagedata r:id="rId11" o:title="Admin"/>
-          </v:shape>
-        </w:pict>
+          <w:noProof/>
+          <w:color w:val="000000" w:themeColor="text1"/>
+          <w:szCs w:val="26"/>
+          <w:lang w:val="uk-UA" w:eastAsia="uk-UA"/>
+        </w:rPr>
+        <w:drawing>
+          <wp:inline distT="0" distB="0" distL="0" distR="0">
+            <wp:extent cx="5940425" cy="5214620"/>
+            <wp:effectExtent l="19050" t="19050" r="3175" b="5080"/>
+            <wp:docPr id="5" name="Рисунок 5"/>
+            <wp:cNvGraphicFramePr>
+              <a:graphicFrameLocks xmlns:a="http://schemas.openxmlformats.org/drawingml/2006/main" noChangeAspect="1"/>
+            </wp:cNvGraphicFramePr>
+            <a:graphic xmlns:a="http://schemas.openxmlformats.org/drawingml/2006/main">
+              <a:graphicData uri="http://schemas.openxmlformats.org/drawingml/2006/picture">
+                <pic:pic xmlns:pic="http://schemas.openxmlformats.org/drawingml/2006/picture">
+                  <pic:nvPicPr>
+                    <pic:cNvPr id="5" name="Admin.jpg"/>
+                    <pic:cNvPicPr/>
+                  </pic:nvPicPr>
+                  <pic:blipFill>
+                    <a:blip r:embed="rId11" cstate="print">
+                      <a:extLst>
+                        <a:ext uri="{28A0092B-C50C-407E-A947-70E740481C1C}">
+                          <a14:useLocalDpi xmlns:a14="http://schemas.microsoft.com/office/drawing/2010/main" val="0"/>
+                        </a:ext>
+                      </a:extLst>
+                    </a:blip>
+                    <a:stretch>
+                      <a:fillRect/>
+                    </a:stretch>
+                  </pic:blipFill>
+                  <pic:spPr>
+                    <a:xfrm>
+                      <a:off x="0" y="0"/>
+                      <a:ext cx="5940425" cy="5214620"/>
+                    </a:xfrm>
+                    <a:prstGeom prst="rect">
+                      <a:avLst/>
+                    </a:prstGeom>
+                    <a:ln>
+                      <a:solidFill>
+                        <a:schemeClr val="tx1"/>
+                      </a:solidFill>
+                    </a:ln>
+                  </pic:spPr>
+                </pic:pic>
+              </a:graphicData>
+            </a:graphic>
+          </wp:inline>
+        </w:drawing>
       </w:r>
     </w:p>
     <w:p>
@@ -2113,15 +2323,57 @@
           <w:rFonts w:eastAsiaTheme="majorEastAsia" w:cstheme="majorBidi"/>
           <w:bCs/>
           <w:i/>
-          <w:color w:val="000000" w:themeColor="text1"/>
-          <w:szCs w:val="26"/>
-          <w:lang w:val="en-US"/>
-        </w:rPr>
-        <w:pict>
-          <v:shape id="_x0000_i1031" type="#_x0000_t75" style="width:466.5pt;height:409.5pt">
-            <v:imagedata r:id="rId12" o:title="CheckMarks"/>
-          </v:shape>
-        </w:pict>
+          <w:noProof/>
+          <w:color w:val="000000" w:themeColor="text1"/>
+          <w:szCs w:val="26"/>
+          <w:lang w:val="uk-UA" w:eastAsia="uk-UA"/>
+        </w:rPr>
+        <w:drawing>
+          <wp:inline distT="0" distB="0" distL="0" distR="0">
+            <wp:extent cx="5940425" cy="5214620"/>
+            <wp:effectExtent l="19050" t="19050" r="3175" b="5080"/>
+            <wp:docPr id="6" name="Рисунок 6"/>
+            <wp:cNvGraphicFramePr>
+              <a:graphicFrameLocks xmlns:a="http://schemas.openxmlformats.org/drawingml/2006/main" noChangeAspect="1"/>
+            </wp:cNvGraphicFramePr>
+            <a:graphic xmlns:a="http://schemas.openxmlformats.org/drawingml/2006/main">
+              <a:graphicData uri="http://schemas.openxmlformats.org/drawingml/2006/picture">
+                <pic:pic xmlns:pic="http://schemas.openxmlformats.org/drawingml/2006/picture">
+                  <pic:nvPicPr>
+                    <pic:cNvPr id="6" name="CheckMarks.jpg"/>
+                    <pic:cNvPicPr/>
+                  </pic:nvPicPr>
+                  <pic:blipFill>
+                    <a:blip r:embed="rId12" cstate="print">
+                      <a:extLst>
+                        <a:ext uri="{28A0092B-C50C-407E-A947-70E740481C1C}">
+                          <a14:useLocalDpi xmlns:a14="http://schemas.microsoft.com/office/drawing/2010/main" val="0"/>
+                        </a:ext>
+                      </a:extLst>
+                    </a:blip>
+                    <a:stretch>
+                      <a:fillRect/>
+                    </a:stretch>
+                  </pic:blipFill>
+                  <pic:spPr>
+                    <a:xfrm>
+                      <a:off x="0" y="0"/>
+                      <a:ext cx="5940425" cy="5214620"/>
+                    </a:xfrm>
+                    <a:prstGeom prst="rect">
+                      <a:avLst/>
+                    </a:prstGeom>
+                    <a:ln>
+                      <a:solidFill>
+                        <a:schemeClr val="tx1"/>
+                      </a:solidFill>
+                    </a:ln>
+                  </pic:spPr>
+                </pic:pic>
+              </a:graphicData>
+            </a:graphic>
+          </wp:inline>
+        </w:drawing>
       </w:r>
     </w:p>
     <w:p>
@@ -2196,21 +2448,65 @@
           <w:lang w:val="uk-UA"/>
         </w:rPr>
       </w:pPr>
-      <w:r>
-        <w:rPr>
-          <w:rFonts w:eastAsiaTheme="majorEastAsia" w:cstheme="majorBidi"/>
-          <w:bCs/>
-          <w:i/>
-          <w:color w:val="000000" w:themeColor="text1"/>
-          <w:szCs w:val="26"/>
-          <w:lang w:val="en-US"/>
-        </w:rPr>
-        <w:pict>
-          <v:shape id="_x0000_i1032" type="#_x0000_t75" style="width:466.5pt;height:409.5pt">
-            <v:imagedata r:id="rId13" o:title="CreateSubject"/>
-          </v:shape>
-        </w:pict>
-      </w:r>
+      <w:bookmarkStart w:id="4" w:name="_GoBack"/>
+      <w:r>
+        <w:rPr>
+          <w:rFonts w:eastAsiaTheme="majorEastAsia" w:cstheme="majorBidi"/>
+          <w:bCs/>
+          <w:i/>
+          <w:noProof/>
+          <w:color w:val="000000" w:themeColor="text1"/>
+          <w:szCs w:val="26"/>
+          <w:lang w:val="uk-UA" w:eastAsia="uk-UA"/>
+        </w:rPr>
+        <w:drawing>
+          <wp:inline distT="0" distB="0" distL="0" distR="0">
+            <wp:extent cx="5940425" cy="5214620"/>
+            <wp:effectExtent l="19050" t="19050" r="3175" b="5080"/>
+            <wp:docPr id="7" name="Рисунок 7"/>
+            <wp:cNvGraphicFramePr>
+              <a:graphicFrameLocks xmlns:a="http://schemas.openxmlformats.org/drawingml/2006/main" noChangeAspect="1"/>
+            </wp:cNvGraphicFramePr>
+            <a:graphic xmlns:a="http://schemas.openxmlformats.org/drawingml/2006/main">
+              <a:graphicData uri="http://schemas.openxmlformats.org/drawingml/2006/picture">
+                <pic:pic xmlns:pic="http://schemas.openxmlformats.org/drawingml/2006/picture">
+                  <pic:nvPicPr>
+                    <pic:cNvPr id="7" name="CreateSubject.jpg"/>
+                    <pic:cNvPicPr/>
+                  </pic:nvPicPr>
+                  <pic:blipFill>
+                    <a:blip r:embed="rId13" cstate="print">
+                      <a:extLst>
+                        <a:ext uri="{28A0092B-C50C-407E-A947-70E740481C1C}">
+                          <a14:useLocalDpi xmlns:a14="http://schemas.microsoft.com/office/drawing/2010/main" val="0"/>
+                        </a:ext>
+                      </a:extLst>
+                    </a:blip>
+                    <a:stretch>
+                      <a:fillRect/>
+                    </a:stretch>
+                  </pic:blipFill>
+                  <pic:spPr>
+                    <a:xfrm>
+                      <a:off x="0" y="0"/>
+                      <a:ext cx="5940425" cy="5214620"/>
+                    </a:xfrm>
+                    <a:prstGeom prst="rect">
+                      <a:avLst/>
+                    </a:prstGeom>
+                    <a:ln>
+                      <a:solidFill>
+                        <a:schemeClr val="tx1"/>
+                      </a:solidFill>
+                    </a:ln>
+                  </pic:spPr>
+                </pic:pic>
+              </a:graphicData>
+            </a:graphic>
+          </wp:inline>
+        </w:drawing>
+      </w:r>
+      <w:bookmarkEnd w:id="4"/>
     </w:p>
     <w:p>
       <w:pPr>
@@ -2260,8 +2556,6 @@
           <w:lang w:val="en-US"/>
         </w:rPr>
       </w:pPr>
-      <w:bookmarkStart w:id="4" w:name="_GoBack"/>
-      <w:bookmarkEnd w:id="4"/>
       <w:r>
         <w:rPr>
           <w:rFonts w:eastAsiaTheme="majorEastAsia" w:cstheme="majorBidi"/>
@@ -3572,7 +3866,7 @@
 </file>
 
 <file path=customXml/itemProps1.xml><?xml version="1.0" encoding="utf-8"?>
-<ds:datastoreItem xmlns:ds="http://schemas.openxmlformats.org/officeDocument/2006/customXml" ds:itemID="{34FF547F-E6BD-43A0-97EA-9A963D70836E}">
+<ds:datastoreItem xmlns:ds="http://schemas.openxmlformats.org/officeDocument/2006/customXml" ds:itemID="{2650F459-E5F0-4A7E-BD14-E06D77823F3F}">
   <ds:schemaRefs>
     <ds:schemaRef ds:uri="http://schemas.openxmlformats.org/officeDocument/2006/bibliography"/>
   </ds:schemaRefs>
